--- a/Synopsis.docx
+++ b/Synopsis.docx
@@ -1,6 +1,6 @@
 
 <file path=word/document.xml><?xml version="1.0" encoding="utf-8"?>
-<w:document xmlns:wpc="http://schemas.microsoft.com/office/word/2010/wordprocessingCanvas" xmlns:cx="http://schemas.microsoft.com/office/drawing/2014/chartex" xmlns:cx1="http://schemas.microsoft.com/office/drawing/2015/9/8/chartex" xmlns:cx2="http://schemas.microsoft.com/office/drawing/2015/10/21/chartex" xmlns:cx3="http://schemas.microsoft.com/office/drawing/2016/5/9/chartex" xmlns:cx4="http://schemas.microsoft.com/office/drawing/2016/5/10/chartex" xmlns:cx5="http://schemas.microsoft.com/office/drawing/2016/5/11/chartex" xmlns:cx6="http://schemas.microsoft.com/office/drawing/2016/5/12/chartex" xmlns:cx7="http://schemas.microsoft.com/office/drawing/2016/5/13/chartex" xmlns:cx8="http://schemas.microsoft.com/office/drawing/2016/5/14/chartex" xmlns:mc="http://schemas.openxmlformats.org/markup-compatibility/2006" xmlns:aink="http://schemas.microsoft.com/office/drawing/2016/ink" xmlns:am3d="http://schemas.microsoft.com/office/drawing/2017/model3d" xmlns:o="urn:schemas-microsoft-com:office:office" xmlns:r="http://schemas.openxmlformats.org/officeDocument/2006/relationships" xmlns:m="http://schemas.openxmlformats.org/officeDocument/2006/math" xmlns:v="urn:schemas-microsoft-com:vml" xmlns:wp14="http://schemas.microsoft.com/office/word/2010/wordprocessingDrawing" xmlns:wp="http://schemas.openxmlformats.org/drawingml/2006/wordprocessingDrawing" xmlns:w10="urn:schemas-microsoft-com:office:word" xmlns:w="http://schemas.openxmlformats.org/wordprocessingml/2006/main" xmlns:w14="http://schemas.microsoft.com/office/word/2010/wordml" xmlns:w15="http://schemas.microsoft.com/office/word/2012/wordml" xmlns:w16cex="http://schemas.microsoft.com/office/word/2018/wordml/cex" xmlns:w16cid="http://schemas.microsoft.com/office/word/2016/wordml/cid" xmlns:w16="http://schemas.microsoft.com/office/word/2018/wordml" xmlns:w16sdtdh="http://schemas.microsoft.com/office/word/2020/wordml/sdtdatahash" xmlns:w16se="http://schemas.microsoft.com/office/word/2015/wordml/symex" xmlns:wpg="http://schemas.microsoft.com/office/word/2010/wordprocessingGroup" xmlns:wpi="http://schemas.microsoft.com/office/word/2010/wordprocessingInk" xmlns:wne="http://schemas.microsoft.com/office/word/2006/wordml" xmlns:wps="http://schemas.microsoft.com/office/word/2010/wordprocessingShape" mc:Ignorable="w14 w15 w16se w16cid w16 w16cex w16sdtdh wp14">
+<w:document xmlns:wpc="http://schemas.microsoft.com/office/word/2010/wordprocessingCanvas" xmlns:cx="http://schemas.microsoft.com/office/drawing/2014/chartex" xmlns:cx1="http://schemas.microsoft.com/office/drawing/2015/9/8/chartex" xmlns:cx2="http://schemas.microsoft.com/office/drawing/2015/10/21/chartex" xmlns:cx3="http://schemas.microsoft.com/office/drawing/2016/5/9/chartex" xmlns:cx4="http://schemas.microsoft.com/office/drawing/2016/5/10/chartex" xmlns:cx5="http://schemas.microsoft.com/office/drawing/2016/5/11/chartex" xmlns:cx6="http://schemas.microsoft.com/office/drawing/2016/5/12/chartex" xmlns:cx7="http://schemas.microsoft.com/office/drawing/2016/5/13/chartex" xmlns:cx8="http://schemas.microsoft.com/office/drawing/2016/5/14/chartex" xmlns:mc="http://schemas.openxmlformats.org/markup-compatibility/2006" xmlns:aink="http://schemas.microsoft.com/office/drawing/2016/ink" xmlns:am3d="http://schemas.microsoft.com/office/drawing/2017/model3d" xmlns:o="urn:schemas-microsoft-com:office:office" xmlns:oel="http://schemas.microsoft.com/office/2019/extlst" xmlns:r="http://schemas.openxmlformats.org/officeDocument/2006/relationships" xmlns:m="http://schemas.openxmlformats.org/officeDocument/2006/math" xmlns:v="urn:schemas-microsoft-com:vml" xmlns:wp14="http://schemas.microsoft.com/office/word/2010/wordprocessingDrawing" xmlns:wp="http://schemas.openxmlformats.org/drawingml/2006/wordprocessingDrawing" xmlns:w10="urn:schemas-microsoft-com:office:word" xmlns:w="http://schemas.openxmlformats.org/wordprocessingml/2006/main" xmlns:w14="http://schemas.microsoft.com/office/word/2010/wordml" xmlns:w15="http://schemas.microsoft.com/office/word/2012/wordml" xmlns:w16cex="http://schemas.microsoft.com/office/word/2018/wordml/cex" xmlns:w16cid="http://schemas.microsoft.com/office/word/2016/wordml/cid" xmlns:w16="http://schemas.microsoft.com/office/word/2018/wordml" xmlns:w16sdtdh="http://schemas.microsoft.com/office/word/2020/wordml/sdtdatahash" xmlns:w16se="http://schemas.microsoft.com/office/word/2015/wordml/symex" xmlns:wpg="http://schemas.microsoft.com/office/word/2010/wordprocessingGroup" xmlns:wpi="http://schemas.microsoft.com/office/word/2010/wordprocessingInk" xmlns:wne="http://schemas.microsoft.com/office/word/2006/wordml" xmlns:wps="http://schemas.microsoft.com/office/word/2010/wordprocessingShape" mc:Ignorable="w14 w15 w16se w16cid w16 w16cex w16sdtdh wp14">
   <w:body>
     <w:p>
       <w:pPr>
@@ -195,15 +195,7 @@
           <w:sz w:val="24"/>
           <w:szCs w:val="24"/>
         </w:rPr>
-        <w:t>Group members</w:t>
-      </w:r>
-      <w:r>
-        <w:rPr>
-          <w:rFonts w:ascii="Times New Roman" w:hAnsi="Times New Roman" w:cs="Times New Roman"/>
-          <w:sz w:val="24"/>
-          <w:szCs w:val="24"/>
-        </w:rPr>
-        <w:t>:</w:t>
+        <w:t>Group members:</w:t>
       </w:r>
     </w:p>
     <w:p>
@@ -757,6 +749,30 @@
           <w:sz w:val="24"/>
           <w:szCs w:val="24"/>
         </w:rPr>
+        <w:t>React module for speech recognition</w:t>
+      </w:r>
+    </w:p>
+    <w:p>
+      <w:pPr>
+        <w:pStyle w:val="ListParagraph"/>
+        <w:numPr>
+          <w:ilvl w:val="0"/>
+          <w:numId w:val="12"/>
+        </w:numPr>
+        <w:spacing w:after="0" w:line="360" w:lineRule="auto"/>
+        <w:jc w:val="both"/>
+        <w:rPr>
+          <w:rFonts w:ascii="Times New Roman" w:hAnsi="Times New Roman" w:cs="Times New Roman"/>
+          <w:sz w:val="24"/>
+          <w:szCs w:val="24"/>
+        </w:rPr>
+      </w:pPr>
+      <w:r>
+        <w:rPr>
+          <w:rFonts w:ascii="Times New Roman" w:hAnsi="Times New Roman" w:cs="Times New Roman"/>
+          <w:sz w:val="24"/>
+          <w:szCs w:val="24"/>
+        </w:rPr>
         <w:t>Firebase</w:t>
       </w:r>
     </w:p>
@@ -863,16 +879,14 @@
         </w:rPr>
         <w:t xml:space="preserve">Intel(R) </w:t>
       </w:r>
-      <w:proofErr w:type="gramStart"/>
-      <w:r>
-        <w:rPr>
-          <w:rFonts w:ascii="Times New Roman" w:hAnsi="Times New Roman" w:cs="Times New Roman"/>
-          <w:sz w:val="24"/>
-          <w:szCs w:val="24"/>
-        </w:rPr>
-        <w:t>Core(</w:t>
-      </w:r>
-      <w:proofErr w:type="gramEnd"/>
+      <w:r>
+        <w:rPr>
+          <w:rFonts w:ascii="Times New Roman" w:hAnsi="Times New Roman" w:cs="Times New Roman"/>
+          <w:sz w:val="24"/>
+          <w:szCs w:val="24"/>
+        </w:rPr>
+        <w:t>Core (</w:t>
+      </w:r>
       <w:r>
         <w:rPr>
           <w:rFonts w:ascii="Times New Roman" w:hAnsi="Times New Roman" w:cs="Times New Roman"/>
@@ -881,16 +895,14 @@
         </w:rPr>
         <w:t xml:space="preserve">TM) i5-1035G1 CPU @ 1.00GHz, 1190 </w:t>
       </w:r>
-      <w:proofErr w:type="spellStart"/>
-      <w:r>
-        <w:rPr>
-          <w:rFonts w:ascii="Times New Roman" w:hAnsi="Times New Roman" w:cs="Times New Roman"/>
-          <w:sz w:val="24"/>
-          <w:szCs w:val="24"/>
-        </w:rPr>
-        <w:t>Mhz</w:t>
-      </w:r>
-      <w:proofErr w:type="spellEnd"/>
+      <w:r>
+        <w:rPr>
+          <w:rFonts w:ascii="Times New Roman" w:hAnsi="Times New Roman" w:cs="Times New Roman"/>
+          <w:sz w:val="24"/>
+          <w:szCs w:val="24"/>
+        </w:rPr>
+        <w:t>MHz</w:t>
+      </w:r>
       <w:r>
         <w:rPr>
           <w:rFonts w:ascii="Times New Roman" w:hAnsi="Times New Roman" w:cs="Times New Roman"/>
@@ -934,8 +946,211 @@
           <w:sz w:val="24"/>
           <w:szCs w:val="24"/>
         </w:rPr>
-        <w:lastRenderedPageBreak/>
         <w:t>Theory/Short Description:</w:t>
+      </w:r>
+    </w:p>
+    <w:p>
+      <w:pPr>
+        <w:pStyle w:val="ListParagraph"/>
+        <w:spacing w:after="0" w:line="360" w:lineRule="auto"/>
+        <w:jc w:val="both"/>
+        <w:rPr>
+          <w:rFonts w:ascii="Times New Roman" w:hAnsi="Times New Roman" w:cs="Times New Roman"/>
+          <w:sz w:val="24"/>
+          <w:szCs w:val="24"/>
+        </w:rPr>
+      </w:pPr>
+      <w:r>
+        <w:rPr>
+          <w:rFonts w:ascii="Times New Roman" w:hAnsi="Times New Roman" w:cs="Times New Roman"/>
+          <w:sz w:val="24"/>
+          <w:szCs w:val="24"/>
+        </w:rPr>
+        <w:t xml:space="preserve"> </w:t>
+      </w:r>
+      <w:r>
+        <w:rPr>
+          <w:rFonts w:ascii="Times New Roman" w:hAnsi="Times New Roman" w:cs="Times New Roman"/>
+          <w:sz w:val="24"/>
+          <w:szCs w:val="24"/>
+        </w:rPr>
+        <w:t xml:space="preserve">In </w:t>
+      </w:r>
+      <w:r>
+        <w:rPr>
+          <w:rFonts w:ascii="Times New Roman" w:hAnsi="Times New Roman" w:cs="Times New Roman"/>
+          <w:sz w:val="24"/>
+          <w:szCs w:val="24"/>
+        </w:rPr>
+        <w:t xml:space="preserve">the </w:t>
+      </w:r>
+      <w:r>
+        <w:rPr>
+          <w:rFonts w:ascii="Times New Roman" w:hAnsi="Times New Roman" w:cs="Times New Roman"/>
+          <w:sz w:val="24"/>
+          <w:szCs w:val="24"/>
+        </w:rPr>
+        <w:t xml:space="preserve">early days, to get an idea of where to visit, tourism books were available that gave the details about the respective tourist spots. Usually, most of these books were for tourist spots that were already popular among the general crowd and didn’t have information about </w:t>
+      </w:r>
+      <w:r>
+        <w:rPr>
+          <w:rFonts w:ascii="Times New Roman" w:hAnsi="Times New Roman" w:cs="Times New Roman"/>
+          <w:sz w:val="24"/>
+          <w:szCs w:val="24"/>
+        </w:rPr>
+        <w:t>lesser-known</w:t>
+      </w:r>
+      <w:r>
+        <w:rPr>
+          <w:rFonts w:ascii="Times New Roman" w:hAnsi="Times New Roman" w:cs="Times New Roman"/>
+          <w:sz w:val="24"/>
+          <w:szCs w:val="24"/>
+        </w:rPr>
+        <w:t xml:space="preserve"> tourist spots. When people bought these books, they </w:t>
+      </w:r>
+      <w:r>
+        <w:rPr>
+          <w:rFonts w:ascii="Times New Roman" w:hAnsi="Times New Roman" w:cs="Times New Roman"/>
+          <w:sz w:val="24"/>
+          <w:szCs w:val="24"/>
+        </w:rPr>
+        <w:t xml:space="preserve">didn’t realise that these books would get outdated in the future. Moreover, it required time and money to find books for the location you </w:t>
+      </w:r>
+      <w:r>
+        <w:rPr>
+          <w:rFonts w:ascii="Times New Roman" w:hAnsi="Times New Roman" w:cs="Times New Roman"/>
+          <w:sz w:val="24"/>
+          <w:szCs w:val="24"/>
+        </w:rPr>
+        <w:t>wanted,</w:t>
+      </w:r>
+      <w:r>
+        <w:rPr>
+          <w:rFonts w:ascii="Times New Roman" w:hAnsi="Times New Roman" w:cs="Times New Roman"/>
+          <w:sz w:val="24"/>
+          <w:szCs w:val="24"/>
+        </w:rPr>
+        <w:t xml:space="preserve"> and it required patience to browse through these books to find what you wanted and whether it was viable for you to indulge in the tourist activities given in the book. Storing so many of these books was also troublesome. </w:t>
+      </w:r>
+    </w:p>
+    <w:p>
+      <w:pPr>
+        <w:pStyle w:val="ListParagraph"/>
+        <w:spacing w:after="0" w:line="360" w:lineRule="auto"/>
+        <w:jc w:val="both"/>
+        <w:rPr>
+          <w:rFonts w:ascii="Times New Roman" w:hAnsi="Times New Roman" w:cs="Times New Roman"/>
+          <w:sz w:val="24"/>
+          <w:szCs w:val="24"/>
+        </w:rPr>
+      </w:pPr>
+    </w:p>
+    <w:p>
+      <w:pPr>
+        <w:spacing w:after="0" w:line="360" w:lineRule="auto"/>
+        <w:ind w:left="720"/>
+        <w:jc w:val="both"/>
+        <w:rPr>
+          <w:rFonts w:ascii="Times New Roman" w:hAnsi="Times New Roman" w:cs="Times New Roman"/>
+          <w:sz w:val="24"/>
+          <w:szCs w:val="24"/>
+        </w:rPr>
+      </w:pPr>
+      <w:r>
+        <w:rPr>
+          <w:rFonts w:ascii="Times New Roman" w:hAnsi="Times New Roman" w:cs="Times New Roman"/>
+          <w:sz w:val="24"/>
+          <w:szCs w:val="24"/>
+        </w:rPr>
+        <w:t>Peoples’ opinions are also taken for tourism.</w:t>
+      </w:r>
+      <w:r>
+        <w:rPr>
+          <w:rFonts w:ascii="Times New Roman" w:hAnsi="Times New Roman" w:cs="Times New Roman"/>
+          <w:sz w:val="24"/>
+          <w:szCs w:val="24"/>
+        </w:rPr>
+        <w:t xml:space="preserve"> </w:t>
+      </w:r>
+      <w:r>
+        <w:rPr>
+          <w:rFonts w:ascii="Times New Roman" w:hAnsi="Times New Roman" w:cs="Times New Roman"/>
+          <w:sz w:val="24"/>
+          <w:szCs w:val="24"/>
+        </w:rPr>
+        <w:t>Information by peopl</w:t>
+      </w:r>
+      <w:r>
+        <w:rPr>
+          <w:rFonts w:ascii="Times New Roman" w:hAnsi="Times New Roman" w:cs="Times New Roman"/>
+          <w:sz w:val="24"/>
+          <w:szCs w:val="24"/>
+        </w:rPr>
+        <w:t xml:space="preserve">e is not always reliable as places tend to evolve over time and those people may have visited those places a long time ago. Opinions of travel routes may be problematic when unexpected diversions appear on the road. </w:t>
+      </w:r>
+      <w:r>
+        <w:rPr>
+          <w:rFonts w:ascii="Times New Roman" w:hAnsi="Times New Roman" w:cs="Times New Roman"/>
+          <w:sz w:val="24"/>
+          <w:szCs w:val="24"/>
+        </w:rPr>
+        <w:t xml:space="preserve">What one person thought was an enjoyable spot might not be enjoyable for another. </w:t>
+      </w:r>
+      <w:r>
+        <w:rPr>
+          <w:rFonts w:ascii="Times New Roman" w:hAnsi="Times New Roman" w:cs="Times New Roman"/>
+          <w:sz w:val="24"/>
+          <w:szCs w:val="24"/>
+        </w:rPr>
+        <w:t>Also, some tourist attractions may be closed for maintenance, so if your purpose was to visit only that spot recommended by your acquaintance in a day, you might be in for a disappointment and your mood would be ruined.</w:t>
+      </w:r>
+    </w:p>
+    <w:p>
+      <w:pPr>
+        <w:spacing w:after="0" w:line="360" w:lineRule="auto"/>
+        <w:ind w:left="720"/>
+        <w:jc w:val="both"/>
+        <w:rPr>
+          <w:rFonts w:ascii="Times New Roman" w:hAnsi="Times New Roman" w:cs="Times New Roman"/>
+          <w:sz w:val="24"/>
+          <w:szCs w:val="24"/>
+        </w:rPr>
+      </w:pPr>
+    </w:p>
+    <w:p>
+      <w:pPr>
+        <w:spacing w:after="0" w:line="360" w:lineRule="auto"/>
+        <w:ind w:left="720"/>
+        <w:jc w:val="both"/>
+        <w:rPr>
+          <w:rFonts w:ascii="Times New Roman" w:hAnsi="Times New Roman" w:cs="Times New Roman"/>
+          <w:sz w:val="24"/>
+          <w:szCs w:val="24"/>
+        </w:rPr>
+      </w:pPr>
+      <w:r>
+        <w:rPr>
+          <w:rFonts w:ascii="Times New Roman" w:hAnsi="Times New Roman" w:cs="Times New Roman"/>
+          <w:sz w:val="24"/>
+          <w:szCs w:val="24"/>
+        </w:rPr>
+        <w:t xml:space="preserve">Our website is aimed to eliminate these problems and more. </w:t>
+      </w:r>
+      <w:r>
+        <w:rPr>
+          <w:rFonts w:ascii="Times New Roman" w:hAnsi="Times New Roman" w:cs="Times New Roman"/>
+          <w:sz w:val="24"/>
+          <w:szCs w:val="24"/>
+        </w:rPr>
+        <w:t xml:space="preserve">We hope to make a website that will help users find their required tourist spots with ease, find niche tourist spots to explore, make it easy for travellers to decide whether taxis are viable or personal transport would be preferred, find the exact location of the desired tourist spot and directions to it, weather forecast to determine whether it </w:t>
+      </w:r>
+      <w:r>
+        <w:rPr>
+          <w:rFonts w:ascii="Times New Roman" w:hAnsi="Times New Roman" w:cs="Times New Roman"/>
+          <w:sz w:val="24"/>
+          <w:szCs w:val="24"/>
+        </w:rPr>
+        <w:t>is safe to go there, find places near the tourist spot like hotels, restaurants, souvenir shop, etc.</w:t>
       </w:r>
     </w:p>
     <w:p>
@@ -957,6 +1172,7 @@
         <w:rPr>
           <w:noProof/>
         </w:rPr>
+        <w:lastRenderedPageBreak/>
         <w:drawing>
           <wp:anchor distT="0" distB="0" distL="114300" distR="114300" simplePos="0" relativeHeight="251659776" behindDoc="1" locked="0" layoutInCell="1" allowOverlap="1" wp14:anchorId="06B41B2A" wp14:editId="21542DFB">
             <wp:simplePos x="0" y="0"/>
@@ -1227,8 +1443,8 @@
     </w:p>
     <w:p>
       <w:pPr>
+        <w:pStyle w:val="ListParagraph"/>
         <w:spacing w:after="0" w:line="360" w:lineRule="auto"/>
-        <w:ind w:left="360"/>
         <w:jc w:val="both"/>
         <w:rPr>
           <w:rFonts w:ascii="Times New Roman" w:hAnsi="Times New Roman" w:cs="Times New Roman"/>
@@ -1236,6 +1452,38 @@
           <w:szCs w:val="24"/>
         </w:rPr>
       </w:pPr>
+      <w:r>
+        <w:rPr>
+          <w:rFonts w:ascii="Times New Roman" w:hAnsi="Times New Roman" w:cs="Times New Roman"/>
+          <w:sz w:val="24"/>
+          <w:szCs w:val="24"/>
+        </w:rPr>
+        <w:t xml:space="preserve">Thus, our website will help people to find their desired tourist spot easily, make their travels without any </w:t>
+      </w:r>
+      <w:r>
+        <w:rPr>
+          <w:rFonts w:ascii="Times New Roman" w:hAnsi="Times New Roman" w:cs="Times New Roman"/>
+          <w:sz w:val="24"/>
+          <w:szCs w:val="24"/>
+        </w:rPr>
+        <w:t>difficulties, make accessing information about a tourist spot easy and rapid</w:t>
+      </w:r>
+      <w:r>
+        <w:rPr>
+          <w:rFonts w:ascii="Times New Roman" w:hAnsi="Times New Roman" w:cs="Times New Roman"/>
+          <w:sz w:val="24"/>
+          <w:szCs w:val="24"/>
+        </w:rPr>
+        <w:t>, provide reliable information and help decision making easier.</w:t>
+      </w:r>
+      <w:r>
+        <w:rPr>
+          <w:rFonts w:ascii="Times New Roman" w:hAnsi="Times New Roman" w:cs="Times New Roman"/>
+          <w:sz w:val="24"/>
+          <w:szCs w:val="24"/>
+        </w:rPr>
+        <w:t xml:space="preserve"> </w:t>
+      </w:r>
     </w:p>
     <w:p>
       <w:pPr>
@@ -1275,7 +1523,7 @@
 </file>
 
 <file path=word/endnotes.xml><?xml version="1.0" encoding="utf-8"?>
-<w:endnotes xmlns:wpc="http://schemas.microsoft.com/office/word/2010/wordprocessingCanvas" xmlns:cx="http://schemas.microsoft.com/office/drawing/2014/chartex" xmlns:cx1="http://schemas.microsoft.com/office/drawing/2015/9/8/chartex" xmlns:cx2="http://schemas.microsoft.com/office/drawing/2015/10/21/chartex" xmlns:cx3="http://schemas.microsoft.com/office/drawing/2016/5/9/chartex" xmlns:cx4="http://schemas.microsoft.com/office/drawing/2016/5/10/chartex" xmlns:cx5="http://schemas.microsoft.com/office/drawing/2016/5/11/chartex" xmlns:cx6="http://schemas.microsoft.com/office/drawing/2016/5/12/chartex" xmlns:cx7="http://schemas.microsoft.com/office/drawing/2016/5/13/chartex" xmlns:cx8="http://schemas.microsoft.com/office/drawing/2016/5/14/chartex" xmlns:mc="http://schemas.openxmlformats.org/markup-compatibility/2006" xmlns:aink="http://schemas.microsoft.com/office/drawing/2016/ink" xmlns:am3d="http://schemas.microsoft.com/office/drawing/2017/model3d" xmlns:o="urn:schemas-microsoft-com:office:office" xmlns:r="http://schemas.openxmlformats.org/officeDocument/2006/relationships" xmlns:m="http://schemas.openxmlformats.org/officeDocument/2006/math" xmlns:v="urn:schemas-microsoft-com:vml" xmlns:wp14="http://schemas.microsoft.com/office/word/2010/wordprocessingDrawing" xmlns:wp="http://schemas.openxmlformats.org/drawingml/2006/wordprocessingDrawing" xmlns:w10="urn:schemas-microsoft-com:office:word" xmlns:w="http://schemas.openxmlformats.org/wordprocessingml/2006/main" xmlns:w14="http://schemas.microsoft.com/office/word/2010/wordml" xmlns:w15="http://schemas.microsoft.com/office/word/2012/wordml" xmlns:w16cex="http://schemas.microsoft.com/office/word/2018/wordml/cex" xmlns:w16cid="http://schemas.microsoft.com/office/word/2016/wordml/cid" xmlns:w16="http://schemas.microsoft.com/office/word/2018/wordml" xmlns:w16sdtdh="http://schemas.microsoft.com/office/word/2020/wordml/sdtdatahash" xmlns:w16se="http://schemas.microsoft.com/office/word/2015/wordml/symex" xmlns:wpg="http://schemas.microsoft.com/office/word/2010/wordprocessingGroup" xmlns:wpi="http://schemas.microsoft.com/office/word/2010/wordprocessingInk" xmlns:wne="http://schemas.microsoft.com/office/word/2006/wordml" xmlns:wps="http://schemas.microsoft.com/office/word/2010/wordprocessingShape" mc:Ignorable="w14 w15 w16se w16cid w16 w16cex w16sdtdh wp14">
+<w:endnotes xmlns:wpc="http://schemas.microsoft.com/office/word/2010/wordprocessingCanvas" xmlns:cx="http://schemas.microsoft.com/office/drawing/2014/chartex" xmlns:cx1="http://schemas.microsoft.com/office/drawing/2015/9/8/chartex" xmlns:cx2="http://schemas.microsoft.com/office/drawing/2015/10/21/chartex" xmlns:cx3="http://schemas.microsoft.com/office/drawing/2016/5/9/chartex" xmlns:cx4="http://schemas.microsoft.com/office/drawing/2016/5/10/chartex" xmlns:cx5="http://schemas.microsoft.com/office/drawing/2016/5/11/chartex" xmlns:cx6="http://schemas.microsoft.com/office/drawing/2016/5/12/chartex" xmlns:cx7="http://schemas.microsoft.com/office/drawing/2016/5/13/chartex" xmlns:cx8="http://schemas.microsoft.com/office/drawing/2016/5/14/chartex" xmlns:mc="http://schemas.openxmlformats.org/markup-compatibility/2006" xmlns:aink="http://schemas.microsoft.com/office/drawing/2016/ink" xmlns:am3d="http://schemas.microsoft.com/office/drawing/2017/model3d" xmlns:o="urn:schemas-microsoft-com:office:office" xmlns:oel="http://schemas.microsoft.com/office/2019/extlst" xmlns:r="http://schemas.openxmlformats.org/officeDocument/2006/relationships" xmlns:m="http://schemas.openxmlformats.org/officeDocument/2006/math" xmlns:v="urn:schemas-microsoft-com:vml" xmlns:wp14="http://schemas.microsoft.com/office/word/2010/wordprocessingDrawing" xmlns:wp="http://schemas.openxmlformats.org/drawingml/2006/wordprocessingDrawing" xmlns:w10="urn:schemas-microsoft-com:office:word" xmlns:w="http://schemas.openxmlformats.org/wordprocessingml/2006/main" xmlns:w14="http://schemas.microsoft.com/office/word/2010/wordml" xmlns:w15="http://schemas.microsoft.com/office/word/2012/wordml" xmlns:w16cex="http://schemas.microsoft.com/office/word/2018/wordml/cex" xmlns:w16cid="http://schemas.microsoft.com/office/word/2016/wordml/cid" xmlns:w16="http://schemas.microsoft.com/office/word/2018/wordml" xmlns:w16sdtdh="http://schemas.microsoft.com/office/word/2020/wordml/sdtdatahash" xmlns:w16se="http://schemas.microsoft.com/office/word/2015/wordml/symex" xmlns:wpg="http://schemas.microsoft.com/office/word/2010/wordprocessingGroup" xmlns:wpi="http://schemas.microsoft.com/office/word/2010/wordprocessingInk" xmlns:wne="http://schemas.microsoft.com/office/word/2006/wordml" xmlns:wps="http://schemas.microsoft.com/office/word/2010/wordprocessingShape" mc:Ignorable="w14 w15 w16se w16cid w16 w16cex w16sdtdh wp14">
   <w:endnote w:type="separator" w:id="-1">
     <w:p>
       <w:pPr>
@@ -1300,7 +1548,7 @@
 </file>
 
 <file path=word/footnotes.xml><?xml version="1.0" encoding="utf-8"?>
-<w:footnotes xmlns:wpc="http://schemas.microsoft.com/office/word/2010/wordprocessingCanvas" xmlns:cx="http://schemas.microsoft.com/office/drawing/2014/chartex" xmlns:cx1="http://schemas.microsoft.com/office/drawing/2015/9/8/chartex" xmlns:cx2="http://schemas.microsoft.com/office/drawing/2015/10/21/chartex" xmlns:cx3="http://schemas.microsoft.com/office/drawing/2016/5/9/chartex" xmlns:cx4="http://schemas.microsoft.com/office/drawing/2016/5/10/chartex" xmlns:cx5="http://schemas.microsoft.com/office/drawing/2016/5/11/chartex" xmlns:cx6="http://schemas.microsoft.com/office/drawing/2016/5/12/chartex" xmlns:cx7="http://schemas.microsoft.com/office/drawing/2016/5/13/chartex" xmlns:cx8="http://schemas.microsoft.com/office/drawing/2016/5/14/chartex" xmlns:mc="http://schemas.openxmlformats.org/markup-compatibility/2006" xmlns:aink="http://schemas.microsoft.com/office/drawing/2016/ink" xmlns:am3d="http://schemas.microsoft.com/office/drawing/2017/model3d" xmlns:o="urn:schemas-microsoft-com:office:office" xmlns:r="http://schemas.openxmlformats.org/officeDocument/2006/relationships" xmlns:m="http://schemas.openxmlformats.org/officeDocument/2006/math" xmlns:v="urn:schemas-microsoft-com:vml" xmlns:wp14="http://schemas.microsoft.com/office/word/2010/wordprocessingDrawing" xmlns:wp="http://schemas.openxmlformats.org/drawingml/2006/wordprocessingDrawing" xmlns:w10="urn:schemas-microsoft-com:office:word" xmlns:w="http://schemas.openxmlformats.org/wordprocessingml/2006/main" xmlns:w14="http://schemas.microsoft.com/office/word/2010/wordml" xmlns:w15="http://schemas.microsoft.com/office/word/2012/wordml" xmlns:w16cex="http://schemas.microsoft.com/office/word/2018/wordml/cex" xmlns:w16cid="http://schemas.microsoft.com/office/word/2016/wordml/cid" xmlns:w16="http://schemas.microsoft.com/office/word/2018/wordml" xmlns:w16sdtdh="http://schemas.microsoft.com/office/word/2020/wordml/sdtdatahash" xmlns:w16se="http://schemas.microsoft.com/office/word/2015/wordml/symex" xmlns:wpg="http://schemas.microsoft.com/office/word/2010/wordprocessingGroup" xmlns:wpi="http://schemas.microsoft.com/office/word/2010/wordprocessingInk" xmlns:wne="http://schemas.microsoft.com/office/word/2006/wordml" xmlns:wps="http://schemas.microsoft.com/office/word/2010/wordprocessingShape" mc:Ignorable="w14 w15 w16se w16cid w16 w16cex w16sdtdh wp14">
+<w:footnotes xmlns:wpc="http://schemas.microsoft.com/office/word/2010/wordprocessingCanvas" xmlns:cx="http://schemas.microsoft.com/office/drawing/2014/chartex" xmlns:cx1="http://schemas.microsoft.com/office/drawing/2015/9/8/chartex" xmlns:cx2="http://schemas.microsoft.com/office/drawing/2015/10/21/chartex" xmlns:cx3="http://schemas.microsoft.com/office/drawing/2016/5/9/chartex" xmlns:cx4="http://schemas.microsoft.com/office/drawing/2016/5/10/chartex" xmlns:cx5="http://schemas.microsoft.com/office/drawing/2016/5/11/chartex" xmlns:cx6="http://schemas.microsoft.com/office/drawing/2016/5/12/chartex" xmlns:cx7="http://schemas.microsoft.com/office/drawing/2016/5/13/chartex" xmlns:cx8="http://schemas.microsoft.com/office/drawing/2016/5/14/chartex" xmlns:mc="http://schemas.openxmlformats.org/markup-compatibility/2006" xmlns:aink="http://schemas.microsoft.com/office/drawing/2016/ink" xmlns:am3d="http://schemas.microsoft.com/office/drawing/2017/model3d" xmlns:o="urn:schemas-microsoft-com:office:office" xmlns:oel="http://schemas.microsoft.com/office/2019/extlst" xmlns:r="http://schemas.openxmlformats.org/officeDocument/2006/relationships" xmlns:m="http://schemas.openxmlformats.org/officeDocument/2006/math" xmlns:v="urn:schemas-microsoft-com:vml" xmlns:wp14="http://schemas.microsoft.com/office/word/2010/wordprocessingDrawing" xmlns:wp="http://schemas.openxmlformats.org/drawingml/2006/wordprocessingDrawing" xmlns:w10="urn:schemas-microsoft-com:office:word" xmlns:w="http://schemas.openxmlformats.org/wordprocessingml/2006/main" xmlns:w14="http://schemas.microsoft.com/office/word/2010/wordml" xmlns:w15="http://schemas.microsoft.com/office/word/2012/wordml" xmlns:w16cex="http://schemas.microsoft.com/office/word/2018/wordml/cex" xmlns:w16cid="http://schemas.microsoft.com/office/word/2016/wordml/cid" xmlns:w16="http://schemas.microsoft.com/office/word/2018/wordml" xmlns:w16sdtdh="http://schemas.microsoft.com/office/word/2020/wordml/sdtdatahash" xmlns:w16se="http://schemas.microsoft.com/office/word/2015/wordml/symex" xmlns:wpg="http://schemas.microsoft.com/office/word/2010/wordprocessingGroup" xmlns:wpi="http://schemas.microsoft.com/office/word/2010/wordprocessingInk" xmlns:wne="http://schemas.microsoft.com/office/word/2006/wordml" xmlns:wps="http://schemas.microsoft.com/office/word/2010/wordprocessingShape" mc:Ignorable="w14 w15 w16se w16cid w16 w16cex w16sdtdh wp14">
   <w:footnote w:type="separator" w:id="-1">
     <w:p>
       <w:pPr>
@@ -1325,7 +1573,7 @@
 </file>
 
 <file path=word/header1.xml><?xml version="1.0" encoding="utf-8"?>
-<w:hdr xmlns:wpc="http://schemas.microsoft.com/office/word/2010/wordprocessingCanvas" xmlns:cx="http://schemas.microsoft.com/office/drawing/2014/chartex" xmlns:cx1="http://schemas.microsoft.com/office/drawing/2015/9/8/chartex" xmlns:cx2="http://schemas.microsoft.com/office/drawing/2015/10/21/chartex" xmlns:cx3="http://schemas.microsoft.com/office/drawing/2016/5/9/chartex" xmlns:cx4="http://schemas.microsoft.com/office/drawing/2016/5/10/chartex" xmlns:cx5="http://schemas.microsoft.com/office/drawing/2016/5/11/chartex" xmlns:cx6="http://schemas.microsoft.com/office/drawing/2016/5/12/chartex" xmlns:cx7="http://schemas.microsoft.com/office/drawing/2016/5/13/chartex" xmlns:cx8="http://schemas.microsoft.com/office/drawing/2016/5/14/chartex" xmlns:mc="http://schemas.openxmlformats.org/markup-compatibility/2006" xmlns:aink="http://schemas.microsoft.com/office/drawing/2016/ink" xmlns:am3d="http://schemas.microsoft.com/office/drawing/2017/model3d" xmlns:o="urn:schemas-microsoft-com:office:office" xmlns:r="http://schemas.openxmlformats.org/officeDocument/2006/relationships" xmlns:m="http://schemas.openxmlformats.org/officeDocument/2006/math" xmlns:v="urn:schemas-microsoft-com:vml" xmlns:wp14="http://schemas.microsoft.com/office/word/2010/wordprocessingDrawing" xmlns:wp="http://schemas.openxmlformats.org/drawingml/2006/wordprocessingDrawing" xmlns:w10="urn:schemas-microsoft-com:office:word" xmlns:w="http://schemas.openxmlformats.org/wordprocessingml/2006/main" xmlns:w14="http://schemas.microsoft.com/office/word/2010/wordml" xmlns:w15="http://schemas.microsoft.com/office/word/2012/wordml" xmlns:w16cex="http://schemas.microsoft.com/office/word/2018/wordml/cex" xmlns:w16cid="http://schemas.microsoft.com/office/word/2016/wordml/cid" xmlns:w16="http://schemas.microsoft.com/office/word/2018/wordml" xmlns:w16sdtdh="http://schemas.microsoft.com/office/word/2020/wordml/sdtdatahash" xmlns:w16se="http://schemas.microsoft.com/office/word/2015/wordml/symex" xmlns:wpg="http://schemas.microsoft.com/office/word/2010/wordprocessingGroup" xmlns:wpi="http://schemas.microsoft.com/office/word/2010/wordprocessingInk" xmlns:wne="http://schemas.microsoft.com/office/word/2006/wordml" xmlns:wps="http://schemas.microsoft.com/office/word/2010/wordprocessingShape" mc:Ignorable="w14 w15 w16se w16cid w16 w16cex w16sdtdh wp14">
+<w:hdr xmlns:wpc="http://schemas.microsoft.com/office/word/2010/wordprocessingCanvas" xmlns:cx="http://schemas.microsoft.com/office/drawing/2014/chartex" xmlns:cx1="http://schemas.microsoft.com/office/drawing/2015/9/8/chartex" xmlns:cx2="http://schemas.microsoft.com/office/drawing/2015/10/21/chartex" xmlns:cx3="http://schemas.microsoft.com/office/drawing/2016/5/9/chartex" xmlns:cx4="http://schemas.microsoft.com/office/drawing/2016/5/10/chartex" xmlns:cx5="http://schemas.microsoft.com/office/drawing/2016/5/11/chartex" xmlns:cx6="http://schemas.microsoft.com/office/drawing/2016/5/12/chartex" xmlns:cx7="http://schemas.microsoft.com/office/drawing/2016/5/13/chartex" xmlns:cx8="http://schemas.microsoft.com/office/drawing/2016/5/14/chartex" xmlns:mc="http://schemas.openxmlformats.org/markup-compatibility/2006" xmlns:aink="http://schemas.microsoft.com/office/drawing/2016/ink" xmlns:am3d="http://schemas.microsoft.com/office/drawing/2017/model3d" xmlns:o="urn:schemas-microsoft-com:office:office" xmlns:oel="http://schemas.microsoft.com/office/2019/extlst" xmlns:r="http://schemas.openxmlformats.org/officeDocument/2006/relationships" xmlns:m="http://schemas.openxmlformats.org/officeDocument/2006/math" xmlns:v="urn:schemas-microsoft-com:vml" xmlns:wp14="http://schemas.microsoft.com/office/word/2010/wordprocessingDrawing" xmlns:wp="http://schemas.openxmlformats.org/drawingml/2006/wordprocessingDrawing" xmlns:w10="urn:schemas-microsoft-com:office:word" xmlns:w="http://schemas.openxmlformats.org/wordprocessingml/2006/main" xmlns:w14="http://schemas.microsoft.com/office/word/2010/wordml" xmlns:w15="http://schemas.microsoft.com/office/word/2012/wordml" xmlns:w16cex="http://schemas.microsoft.com/office/word/2018/wordml/cex" xmlns:w16cid="http://schemas.microsoft.com/office/word/2016/wordml/cid" xmlns:w16="http://schemas.microsoft.com/office/word/2018/wordml" xmlns:w16sdtdh="http://schemas.microsoft.com/office/word/2020/wordml/sdtdatahash" xmlns:w16se="http://schemas.microsoft.com/office/word/2015/wordml/symex" xmlns:wpg="http://schemas.microsoft.com/office/word/2010/wordprocessingGroup" xmlns:wpi="http://schemas.microsoft.com/office/word/2010/wordprocessingInk" xmlns:wne="http://schemas.microsoft.com/office/word/2006/wordml" xmlns:wps="http://schemas.microsoft.com/office/word/2010/wordprocessingShape" mc:Ignorable="w14 w15 w16se w16cid w16 w16cex w16sdtdh wp14">
   <w:tbl>
     <w:tblPr>
       <w:tblW w:w="7976" w:type="dxa"/>
@@ -1528,7 +1776,7 @@
 </file>
 
 <file path=word/numbering.xml><?xml version="1.0" encoding="utf-8"?>
-<w:numbering xmlns:wpc="http://schemas.microsoft.com/office/word/2010/wordprocessingCanvas" xmlns:cx="http://schemas.microsoft.com/office/drawing/2014/chartex" xmlns:cx1="http://schemas.microsoft.com/office/drawing/2015/9/8/chartex" xmlns:cx2="http://schemas.microsoft.com/office/drawing/2015/10/21/chartex" xmlns:cx3="http://schemas.microsoft.com/office/drawing/2016/5/9/chartex" xmlns:cx4="http://schemas.microsoft.com/office/drawing/2016/5/10/chartex" xmlns:cx5="http://schemas.microsoft.com/office/drawing/2016/5/11/chartex" xmlns:cx6="http://schemas.microsoft.com/office/drawing/2016/5/12/chartex" xmlns:cx7="http://schemas.microsoft.com/office/drawing/2016/5/13/chartex" xmlns:cx8="http://schemas.microsoft.com/office/drawing/2016/5/14/chartex" xmlns:mc="http://schemas.openxmlformats.org/markup-compatibility/2006" xmlns:aink="http://schemas.microsoft.com/office/drawing/2016/ink" xmlns:am3d="http://schemas.microsoft.com/office/drawing/2017/model3d" xmlns:o="urn:schemas-microsoft-com:office:office" xmlns:r="http://schemas.openxmlformats.org/officeDocument/2006/relationships" xmlns:m="http://schemas.openxmlformats.org/officeDocument/2006/math" xmlns:v="urn:schemas-microsoft-com:vml" xmlns:wp14="http://schemas.microsoft.com/office/word/2010/wordprocessingDrawing" xmlns:wp="http://schemas.openxmlformats.org/drawingml/2006/wordprocessingDrawing" xmlns:w10="urn:schemas-microsoft-com:office:word" xmlns:w="http://schemas.openxmlformats.org/wordprocessingml/2006/main" xmlns:w14="http://schemas.microsoft.com/office/word/2010/wordml" xmlns:w15="http://schemas.microsoft.com/office/word/2012/wordml" xmlns:w16cex="http://schemas.microsoft.com/office/word/2018/wordml/cex" xmlns:w16cid="http://schemas.microsoft.com/office/word/2016/wordml/cid" xmlns:w16="http://schemas.microsoft.com/office/word/2018/wordml" xmlns:w16sdtdh="http://schemas.microsoft.com/office/word/2020/wordml/sdtdatahash" xmlns:w16se="http://schemas.microsoft.com/office/word/2015/wordml/symex" xmlns:wpg="http://schemas.microsoft.com/office/word/2010/wordprocessingGroup" xmlns:wpi="http://schemas.microsoft.com/office/word/2010/wordprocessingInk" xmlns:wne="http://schemas.microsoft.com/office/word/2006/wordml" xmlns:wps="http://schemas.microsoft.com/office/word/2010/wordprocessingShape" mc:Ignorable="w14 w15 w16se w16cid w16 w16cex w16sdtdh wp14">
+<w:numbering xmlns:wpc="http://schemas.microsoft.com/office/word/2010/wordprocessingCanvas" xmlns:cx="http://schemas.microsoft.com/office/drawing/2014/chartex" xmlns:cx1="http://schemas.microsoft.com/office/drawing/2015/9/8/chartex" xmlns:cx2="http://schemas.microsoft.com/office/drawing/2015/10/21/chartex" xmlns:cx3="http://schemas.microsoft.com/office/drawing/2016/5/9/chartex" xmlns:cx4="http://schemas.microsoft.com/office/drawing/2016/5/10/chartex" xmlns:cx5="http://schemas.microsoft.com/office/drawing/2016/5/11/chartex" xmlns:cx6="http://schemas.microsoft.com/office/drawing/2016/5/12/chartex" xmlns:cx7="http://schemas.microsoft.com/office/drawing/2016/5/13/chartex" xmlns:cx8="http://schemas.microsoft.com/office/drawing/2016/5/14/chartex" xmlns:mc="http://schemas.openxmlformats.org/markup-compatibility/2006" xmlns:aink="http://schemas.microsoft.com/office/drawing/2016/ink" xmlns:am3d="http://schemas.microsoft.com/office/drawing/2017/model3d" xmlns:o="urn:schemas-microsoft-com:office:office" xmlns:oel="http://schemas.microsoft.com/office/2019/extlst" xmlns:r="http://schemas.openxmlformats.org/officeDocument/2006/relationships" xmlns:m="http://schemas.openxmlformats.org/officeDocument/2006/math" xmlns:v="urn:schemas-microsoft-com:vml" xmlns:wp14="http://schemas.microsoft.com/office/word/2010/wordprocessingDrawing" xmlns:wp="http://schemas.openxmlformats.org/drawingml/2006/wordprocessingDrawing" xmlns:w10="urn:schemas-microsoft-com:office:word" xmlns:w="http://schemas.openxmlformats.org/wordprocessingml/2006/main" xmlns:w14="http://schemas.microsoft.com/office/word/2010/wordml" xmlns:w15="http://schemas.microsoft.com/office/word/2012/wordml" xmlns:w16cex="http://schemas.microsoft.com/office/word/2018/wordml/cex" xmlns:w16cid="http://schemas.microsoft.com/office/word/2016/wordml/cid" xmlns:w16="http://schemas.microsoft.com/office/word/2018/wordml" xmlns:w16sdtdh="http://schemas.microsoft.com/office/word/2020/wordml/sdtdatahash" xmlns:w16se="http://schemas.microsoft.com/office/word/2015/wordml/symex" xmlns:wpg="http://schemas.microsoft.com/office/word/2010/wordprocessingGroup" xmlns:wpi="http://schemas.microsoft.com/office/word/2010/wordprocessingInk" xmlns:wne="http://schemas.microsoft.com/office/word/2006/wordml" xmlns:wps="http://schemas.microsoft.com/office/word/2010/wordprocessingShape" mc:Ignorable="w14 w15 w16se w16cid w16 w16cex w16sdtdh wp14">
   <w:abstractNum w:abstractNumId="0" w15:restartNumberingAfterBreak="0">
     <w:nsid w:val="016E77C7"/>
     <w:multiLevelType w:val="hybridMultilevel"/>
@@ -3171,7 +3419,7 @@
     <w:lsdException w:name="Table Web 2" w:semiHidden="1" w:unhideWhenUsed="1"/>
     <w:lsdException w:name="Table Web 3" w:semiHidden="1" w:unhideWhenUsed="1"/>
     <w:lsdException w:name="Balloon Text" w:semiHidden="1" w:unhideWhenUsed="1"/>
-    <w:lsdException w:name="Table Grid" w:semiHidden="1" w:uiPriority="59" w:unhideWhenUsed="1"/>
+    <w:lsdException w:name="Table Grid" w:uiPriority="59"/>
     <w:lsdException w:name="Table Theme" w:semiHidden="1" w:unhideWhenUsed="1"/>
     <w:lsdException w:name="Placeholder Text" w:semiHidden="1"/>
     <w:lsdException w:name="No Spacing" w:uiPriority="1" w:qFormat="1"/>
@@ -3799,18 +4047,18 @@
 </file>
 
 <file path=customXml/item1.xml><?xml version="1.0" encoding="utf-8"?>
-<p:properties xmlns:p="http://schemas.microsoft.com/office/2006/metadata/properties" xmlns:xsi="http://www.w3.org/2001/XMLSchema-instance" xmlns:pc="http://schemas.microsoft.com/office/infopath/2007/PartnerControls">
-  <documentManagement/>
-</p:properties>
-</file>
-
-<file path=customXml/item2.xml><?xml version="1.0" encoding="utf-8"?>
 <?mso-contentType ?>
 <FormTemplates xmlns="http://schemas.microsoft.com/sharepoint/v3/contenttype/forms">
   <Display>DocumentLibraryForm</Display>
   <Edit>DocumentLibraryForm</Edit>
   <New>DocumentLibraryForm</New>
 </FormTemplates>
+</file>
+
+<file path=customXml/item2.xml><?xml version="1.0" encoding="utf-8"?>
+<p:properties xmlns:p="http://schemas.microsoft.com/office/2006/metadata/properties" xmlns:xsi="http://www.w3.org/2001/XMLSchema-instance" xmlns:pc="http://schemas.microsoft.com/office/infopath/2007/PartnerControls">
+  <documentManagement/>
+</p:properties>
 </file>
 
 <file path=customXml/item3.xml><?xml version="1.0" encoding="utf-8"?>
@@ -3928,18 +4176,18 @@
 </file>
 
 <file path=customXml/itemProps1.xml><?xml version="1.0" encoding="utf-8"?>
-<ds:datastoreItem xmlns:ds="http://schemas.openxmlformats.org/officeDocument/2006/customXml" ds:itemID="{34564082-56EE-4984-BE3F-A95AA690D4E0}">
+<ds:datastoreItem xmlns:ds="http://schemas.openxmlformats.org/officeDocument/2006/customXml" ds:itemID="{091FB92F-C0F3-4C23-91CF-A4845A851839}">
   <ds:schemaRefs>
-    <ds:schemaRef ds:uri="http://schemas.microsoft.com/office/2006/metadata/properties"/>
-    <ds:schemaRef ds:uri="http://schemas.microsoft.com/office/infopath/2007/PartnerControls"/>
+    <ds:schemaRef ds:uri="http://schemas.microsoft.com/sharepoint/v3/contenttype/forms"/>
   </ds:schemaRefs>
 </ds:datastoreItem>
 </file>
 
 <file path=customXml/itemProps2.xml><?xml version="1.0" encoding="utf-8"?>
-<ds:datastoreItem xmlns:ds="http://schemas.openxmlformats.org/officeDocument/2006/customXml" ds:itemID="{091FB92F-C0F3-4C23-91CF-A4845A851839}">
+<ds:datastoreItem xmlns:ds="http://schemas.openxmlformats.org/officeDocument/2006/customXml" ds:itemID="{34564082-56EE-4984-BE3F-A95AA690D4E0}">
   <ds:schemaRefs>
-    <ds:schemaRef ds:uri="http://schemas.microsoft.com/sharepoint/v3/contenttype/forms"/>
+    <ds:schemaRef ds:uri="http://schemas.microsoft.com/office/2006/metadata/properties"/>
+    <ds:schemaRef ds:uri="http://schemas.microsoft.com/office/infopath/2007/PartnerControls"/>
   </ds:schemaRefs>
 </ds:datastoreItem>
 </file>

--- a/Synopsis.docx
+++ b/Synopsis.docx
@@ -353,6 +353,19 @@
     <w:p>
       <w:pPr>
         <w:pStyle w:val="ListParagraph"/>
+        <w:spacing w:after="0" w:line="360" w:lineRule="auto"/>
+        <w:ind w:left="1440"/>
+        <w:jc w:val="both"/>
+        <w:rPr>
+          <w:rFonts w:ascii="Times New Roman" w:hAnsi="Times New Roman" w:cs="Times New Roman"/>
+          <w:sz w:val="24"/>
+          <w:szCs w:val="24"/>
+        </w:rPr>
+      </w:pPr>
+    </w:p>
+    <w:p>
+      <w:pPr>
+        <w:pStyle w:val="ListParagraph"/>
         <w:numPr>
           <w:ilvl w:val="0"/>
           <w:numId w:val="1"/>
@@ -377,6 +390,18 @@
     <w:p>
       <w:pPr>
         <w:pStyle w:val="ListParagraph"/>
+        <w:spacing w:after="0" w:line="360" w:lineRule="auto"/>
+        <w:jc w:val="both"/>
+        <w:rPr>
+          <w:rFonts w:ascii="Times New Roman" w:hAnsi="Times New Roman" w:cs="Times New Roman"/>
+          <w:sz w:val="24"/>
+          <w:szCs w:val="24"/>
+        </w:rPr>
+      </w:pPr>
+    </w:p>
+    <w:p>
+      <w:pPr>
+        <w:pStyle w:val="ListParagraph"/>
         <w:numPr>
           <w:ilvl w:val="0"/>
           <w:numId w:val="1"/>
@@ -425,6 +450,28 @@
     <w:p>
       <w:pPr>
         <w:pStyle w:val="ListParagraph"/>
+        <w:rPr>
+          <w:rFonts w:ascii="Times New Roman" w:hAnsi="Times New Roman" w:cs="Times New Roman"/>
+          <w:sz w:val="24"/>
+          <w:szCs w:val="24"/>
+        </w:rPr>
+      </w:pPr>
+    </w:p>
+    <w:p>
+      <w:pPr>
+        <w:pStyle w:val="ListParagraph"/>
+        <w:spacing w:after="0" w:line="360" w:lineRule="auto"/>
+        <w:jc w:val="both"/>
+        <w:rPr>
+          <w:rFonts w:ascii="Times New Roman" w:hAnsi="Times New Roman" w:cs="Times New Roman"/>
+          <w:sz w:val="24"/>
+          <w:szCs w:val="24"/>
+        </w:rPr>
+      </w:pPr>
+    </w:p>
+    <w:p>
+      <w:pPr>
+        <w:pStyle w:val="ListParagraph"/>
         <w:numPr>
           <w:ilvl w:val="0"/>
           <w:numId w:val="1"/>
@@ -577,6 +624,19 @@
     <w:p>
       <w:pPr>
         <w:pStyle w:val="ListParagraph"/>
+        <w:spacing w:after="0" w:line="360" w:lineRule="auto"/>
+        <w:ind w:left="1380"/>
+        <w:jc w:val="both"/>
+        <w:rPr>
+          <w:rFonts w:ascii="Times New Roman" w:hAnsi="Times New Roman" w:cs="Times New Roman"/>
+          <w:sz w:val="24"/>
+          <w:szCs w:val="24"/>
+        </w:rPr>
+      </w:pPr>
+    </w:p>
+    <w:p>
+      <w:pPr>
+        <w:pStyle w:val="ListParagraph"/>
         <w:numPr>
           <w:ilvl w:val="0"/>
           <w:numId w:val="10"/>
@@ -773,6 +833,7 @@
           <w:sz w:val="24"/>
           <w:szCs w:val="24"/>
         </w:rPr>
+        <w:lastRenderedPageBreak/>
         <w:t>Firebase</w:t>
       </w:r>
     </w:p>
@@ -1387,9 +1448,12 @@
         <w:spacing w:after="0" w:line="360" w:lineRule="auto"/>
         <w:jc w:val="both"/>
         <w:rPr>
-          <w:rFonts w:ascii="Times New Roman" w:hAnsi="Times New Roman" w:cs="Times New Roman"/>
-          <w:sz w:val="24"/>
-          <w:szCs w:val="24"/>
+          <w:rStyle w:val="Hyperlink"/>
+          <w:rFonts w:ascii="Times New Roman" w:hAnsi="Times New Roman" w:cs="Times New Roman"/>
+          <w:color w:val="auto"/>
+          <w:sz w:val="24"/>
+          <w:szCs w:val="24"/>
+          <w:u w:val="none"/>
         </w:rPr>
       </w:pPr>
       <w:hyperlink r:id="rId15" w:history="1">
@@ -1416,6 +1480,19 @@
         </w:r>
         <w:proofErr w:type="spellEnd"/>
       </w:hyperlink>
+    </w:p>
+    <w:p>
+      <w:pPr>
+        <w:pStyle w:val="ListParagraph"/>
+        <w:spacing w:after="0" w:line="360" w:lineRule="auto"/>
+        <w:ind w:left="1440"/>
+        <w:jc w:val="both"/>
+        <w:rPr>
+          <w:rFonts w:ascii="Times New Roman" w:hAnsi="Times New Roman" w:cs="Times New Roman"/>
+          <w:sz w:val="24"/>
+          <w:szCs w:val="24"/>
+        </w:rPr>
+      </w:pPr>
     </w:p>
     <w:p>
       <w:pPr>
